--- a/Descriptif du projet fin étude Data Science.docx
+++ b/Descriptif du projet fin étude Data Science.docx
@@ -14,7 +14,13 @@
     <w:p/>
     <w:p>
       <w:r>
-        <w:t>Création d’une base de données POSTGRE afin de conserver les données chargées depuis l’API du gouvernement sur les entreprises.</w:t>
+        <w:t xml:space="preserve">Création d’une base de données </w:t>
+      </w:r>
+      <w:r>
+        <w:t>MYSQL</w:t>
+      </w:r>
+      <w:r>
+        <w:t xml:space="preserve"> afin de conserver les données chargées depuis l’API du gouvernement sur les entreprises.</w:t>
       </w:r>
     </w:p>
     <w:p>
@@ -358,7 +364,25 @@
       </w:r>
       <w:proofErr w:type="spellEnd"/>
       <w:proofErr w:type="gramEnd"/>
-    </w:p>
+      <w:r>
+        <w:t xml:space="preserve"> (in siège)</w:t>
+      </w:r>
+    </w:p>
+    <w:p/>
+    <w:p>
+      <w:r>
+        <w:t xml:space="preserve">Mémo sur la donnée </w:t>
+      </w:r>
+      <w:proofErr w:type="spellStart"/>
+      <w:r>
+        <w:t>tranche_effectif_salarie</w:t>
+      </w:r>
+      <w:proofErr w:type="spellEnd"/>
+      <w:r>
+        <w:t> : ce sont des catégories pas un nombre de salarié précis.</w:t>
+      </w:r>
+    </w:p>
+    <w:p/>
     <w:sectPr>
       <w:pgSz w:w="11906" w:h="16838"/>
       <w:pgMar w:top="1417" w:right="1417" w:bottom="1417" w:left="1417" w:header="708" w:footer="708" w:gutter="0"/>
@@ -1092,6 +1116,7 @@
   <w:style w:type="character" w:default="1" w:styleId="Policepardfaut">
     <w:name w:val="Default Paragraph Font"/>
     <w:uiPriority w:val="1"/>
+    <w:semiHidden/>
     <w:unhideWhenUsed/>
   </w:style>
   <w:style w:type="table" w:default="1" w:styleId="TableauNormal">

--- a/Descriptif du projet fin étude Data Science.docx
+++ b/Descriptif du projet fin étude Data Science.docx
@@ -20,368 +20,89 @@
         <w:t>MYSQL</w:t>
       </w:r>
       <w:r>
-        <w:t xml:space="preserve"> afin de conserver les données chargées depuis l’API du gouvernement sur les entreprises.</w:t>
+        <w:t xml:space="preserve"> afin de conserver les données chargées depuis </w:t>
+      </w:r>
+      <w:r>
+        <w:t>le data Set</w:t>
+      </w:r>
+      <w:r>
+        <w:t xml:space="preserve"> du gouvernement sur les entreprises.</w:t>
       </w:r>
     </w:p>
     <w:p>
       <w:r>
-        <w:t xml:space="preserve">On peut trouver la documentation avec ce lien : </w:t>
+        <w:t>Changement utilisation d’un data Set car les API ne sont pas facilement accessible.</w:t>
       </w:r>
+    </w:p>
+    <w:p>
       <w:hyperlink r:id="rId5" w:history="1">
         <w:r>
           <w:rPr>
             <w:rStyle w:val="Lienhypertexte"/>
           </w:rPr>
-          <w:t>https://recherche-entreprises.api.gouv.fr/docs/</w:t>
+          <w:t>https://www.data.gouv.fr/fr/datasets/base-sirene-des-e</w:t>
+        </w:r>
+        <w:r>
+          <w:rPr>
+            <w:rStyle w:val="Lienhypertexte"/>
+          </w:rPr>
+          <w:t>n</w:t>
+        </w:r>
+        <w:r>
+          <w:rPr>
+            <w:rStyle w:val="Lienhypertexte"/>
+          </w:rPr>
+          <w:t>treprises-et-de-leurs-etablissements-siren-siret/</w:t>
         </w:r>
       </w:hyperlink>
     </w:p>
     <w:p>
       <w:r>
-        <w:t xml:space="preserve">Via l’API on peut filtrer un certain nombre d’informations : </w:t>
+        <w:t>Nous utiliserons le fichier StockUniteLegale_utf8 en date du 1</w:t>
+      </w:r>
+      <w:r>
+        <w:rPr>
+          <w:vertAlign w:val="superscript"/>
+        </w:rPr>
+        <w:t>er</w:t>
+      </w:r>
+      <w:r>
+        <w:t xml:space="preserve"> Juillet 2025.</w:t>
       </w:r>
     </w:p>
     <w:p>
       <w:r>
-        <w:t xml:space="preserve">Filtres de la requête (informations qui ne sont pas nécessaires) : </w:t>
+        <w:t>On peut trouver la documentation avec ce lien :</w:t>
+      </w:r>
+      <w:r>
+        <w:t xml:space="preserve"> </w:t>
+      </w:r>
+      <w:hyperlink r:id="rId6" w:anchor="14" w:history="1">
+        <w:r>
+          <w:rPr>
+            <w:rStyle w:val="Lienhypertexte"/>
+          </w:rPr>
+          <w:t>https://www.sirene.fr/static-resources/documentation/v_sommaire_311.htm#14</w:t>
+        </w:r>
+      </w:hyperlink>
+    </w:p>
+    <w:p>
+      <w:r>
+        <w:t>Le fichier est très lourd (plus de 3 Go après décompression). La taille du fichier n’est pas passable sur Databricks (Impossible d’importer un fichier de plus de 500 mb).</w:t>
       </w:r>
     </w:p>
     <w:p>
-      <w:pPr>
-        <w:pStyle w:val="Paragraphedeliste"/>
-        <w:numPr>
-          <w:ilvl w:val="0"/>
-          <w:numId w:val="1"/>
-        </w:numPr>
-      </w:pPr>
-      <w:proofErr w:type="spellStart"/>
-      <w:proofErr w:type="gramStart"/>
       <w:r>
-        <w:t>est</w:t>
-      </w:r>
-      <w:proofErr w:type="gramEnd"/>
-      <w:r>
-        <w:t>_association</w:t>
-      </w:r>
-      <w:proofErr w:type="spellEnd"/>
-      <w:r>
-        <w:t xml:space="preserve"> = False</w:t>
+        <w:t>Je décide donc de trier mes données en « chunkant » avec pandas.</w:t>
       </w:r>
     </w:p>
     <w:p>
-      <w:pPr>
-        <w:pStyle w:val="Paragraphedeliste"/>
-        <w:numPr>
-          <w:ilvl w:val="0"/>
-          <w:numId w:val="1"/>
-        </w:numPr>
-      </w:pPr>
-      <w:proofErr w:type="spellStart"/>
-      <w:proofErr w:type="gramStart"/>
       <w:r>
-        <w:t>est</w:t>
-      </w:r>
-      <w:proofErr w:type="gramEnd"/>
-      <w:r>
-        <w:t>_collectivite_territoriale</w:t>
-      </w:r>
-      <w:proofErr w:type="spellEnd"/>
-      <w:r>
-        <w:t xml:space="preserve"> = False</w:t>
-      </w:r>
-    </w:p>
-    <w:p>
-      <w:pPr>
-        <w:pStyle w:val="Paragraphedeliste"/>
-        <w:numPr>
-          <w:ilvl w:val="0"/>
-          <w:numId w:val="1"/>
-        </w:numPr>
-      </w:pPr>
-      <w:proofErr w:type="spellStart"/>
-      <w:proofErr w:type="gramStart"/>
-      <w:r>
-        <w:t>est</w:t>
-      </w:r>
-      <w:proofErr w:type="gramEnd"/>
-      <w:r>
-        <w:t>_service_public</w:t>
-      </w:r>
-      <w:proofErr w:type="spellEnd"/>
-      <w:r>
-        <w:t xml:space="preserve"> = </w:t>
-      </w:r>
-      <w:proofErr w:type="spellStart"/>
-      <w:r>
-        <w:t>Fasle</w:t>
-      </w:r>
-      <w:proofErr w:type="spellEnd"/>
-    </w:p>
-    <w:p>
-      <w:pPr>
-        <w:pStyle w:val="Paragraphedeliste"/>
-        <w:numPr>
-          <w:ilvl w:val="0"/>
-          <w:numId w:val="1"/>
-        </w:numPr>
-      </w:pPr>
-      <w:proofErr w:type="gramStart"/>
-      <w:r>
-        <w:t>est</w:t>
-      </w:r>
-      <w:proofErr w:type="gramEnd"/>
-      <w:r>
-        <w:t>_l100_3</w:t>
-      </w:r>
-      <w:r>
-        <w:t xml:space="preserve"> = False</w:t>
+        <w:t>Le fichier comporte l’intégralité des sociétés comprenant des entrepreneurs individuels, des PME, ETI et grandes entreprises.</w:t>
       </w:r>
     </w:p>
     <w:p/>
-    <w:p>
-      <w:r>
-        <w:t xml:space="preserve">Je créer une table </w:t>
-      </w:r>
-      <w:proofErr w:type="spellStart"/>
-      <w:r>
-        <w:t>raw_data</w:t>
-      </w:r>
-      <w:proofErr w:type="spellEnd"/>
-      <w:r>
-        <w:t xml:space="preserve"> dans la </w:t>
-      </w:r>
-      <w:proofErr w:type="spellStart"/>
-      <w:r>
-        <w:t>bdd</w:t>
-      </w:r>
-      <w:proofErr w:type="spellEnd"/>
-      <w:r>
-        <w:t xml:space="preserve"> et je donne les champs suivants : </w:t>
-      </w:r>
-    </w:p>
-    <w:p>
-      <w:pPr>
-        <w:pStyle w:val="Paragraphedeliste"/>
-        <w:numPr>
-          <w:ilvl w:val="0"/>
-          <w:numId w:val="1"/>
-        </w:numPr>
-      </w:pPr>
-      <w:proofErr w:type="spellStart"/>
-      <w:proofErr w:type="gramStart"/>
-      <w:r>
-        <w:t>nom</w:t>
-      </w:r>
-      <w:proofErr w:type="gramEnd"/>
-      <w:r>
-        <w:t>_raison_sociale</w:t>
-      </w:r>
-      <w:proofErr w:type="spellEnd"/>
-    </w:p>
-    <w:p>
-      <w:pPr>
-        <w:pStyle w:val="Paragraphedeliste"/>
-        <w:numPr>
-          <w:ilvl w:val="0"/>
-          <w:numId w:val="1"/>
-        </w:numPr>
-      </w:pPr>
-      <w:proofErr w:type="spellStart"/>
-      <w:proofErr w:type="gramStart"/>
-      <w:r>
-        <w:t>nombre</w:t>
-      </w:r>
-      <w:proofErr w:type="gramEnd"/>
-      <w:r>
-        <w:t>_etablissements_ouverts</w:t>
-      </w:r>
-      <w:proofErr w:type="spellEnd"/>
-    </w:p>
-    <w:p>
-      <w:pPr>
-        <w:pStyle w:val="Paragraphedeliste"/>
-        <w:numPr>
-          <w:ilvl w:val="0"/>
-          <w:numId w:val="1"/>
-        </w:numPr>
-      </w:pPr>
-      <w:proofErr w:type="spellStart"/>
-      <w:proofErr w:type="gramStart"/>
-      <w:r>
-        <w:t>activite</w:t>
-      </w:r>
-      <w:proofErr w:type="gramEnd"/>
-      <w:r>
-        <w:t>_principale</w:t>
-      </w:r>
-      <w:proofErr w:type="spellEnd"/>
-    </w:p>
-    <w:p>
-      <w:pPr>
-        <w:pStyle w:val="Paragraphedeliste"/>
-        <w:numPr>
-          <w:ilvl w:val="0"/>
-          <w:numId w:val="1"/>
-        </w:numPr>
-      </w:pPr>
-      <w:proofErr w:type="spellStart"/>
-      <w:proofErr w:type="gramStart"/>
-      <w:r>
-        <w:t>categorie</w:t>
-      </w:r>
-      <w:proofErr w:type="gramEnd"/>
-      <w:r>
-        <w:t>_entreprise</w:t>
-      </w:r>
-      <w:proofErr w:type="spellEnd"/>
-    </w:p>
-    <w:p>
-      <w:pPr>
-        <w:pStyle w:val="Paragraphedeliste"/>
-        <w:numPr>
-          <w:ilvl w:val="0"/>
-          <w:numId w:val="1"/>
-        </w:numPr>
-      </w:pPr>
-      <w:proofErr w:type="spellStart"/>
-      <w:proofErr w:type="gramStart"/>
-      <w:r>
-        <w:t>date</w:t>
-      </w:r>
-      <w:proofErr w:type="gramEnd"/>
-      <w:r>
-        <w:t>_creation</w:t>
-      </w:r>
-      <w:proofErr w:type="spellEnd"/>
-    </w:p>
-    <w:p>
-      <w:pPr>
-        <w:pStyle w:val="Paragraphedeliste"/>
-        <w:numPr>
-          <w:ilvl w:val="0"/>
-          <w:numId w:val="1"/>
-        </w:numPr>
-      </w:pPr>
-      <w:proofErr w:type="spellStart"/>
-      <w:proofErr w:type="gramStart"/>
-      <w:r>
-        <w:t>date</w:t>
-      </w:r>
-      <w:proofErr w:type="gramEnd"/>
-      <w:r>
-        <w:t>_fermeture</w:t>
-      </w:r>
-      <w:proofErr w:type="spellEnd"/>
-    </w:p>
-    <w:p>
-      <w:pPr>
-        <w:pStyle w:val="Paragraphedeliste"/>
-        <w:numPr>
-          <w:ilvl w:val="0"/>
-          <w:numId w:val="1"/>
-        </w:numPr>
-      </w:pPr>
-      <w:proofErr w:type="spellStart"/>
-      <w:proofErr w:type="gramStart"/>
-      <w:r>
-        <w:t>etat</w:t>
-      </w:r>
-      <w:proofErr w:type="gramEnd"/>
-      <w:r>
-        <w:t>_administratif</w:t>
-      </w:r>
-      <w:proofErr w:type="spellEnd"/>
-    </w:p>
-    <w:p>
-      <w:pPr>
-        <w:pStyle w:val="Paragraphedeliste"/>
-        <w:numPr>
-          <w:ilvl w:val="0"/>
-          <w:numId w:val="1"/>
-        </w:numPr>
-      </w:pPr>
-      <w:proofErr w:type="spellStart"/>
-      <w:proofErr w:type="gramStart"/>
-      <w:r>
-        <w:t>nature</w:t>
-      </w:r>
-      <w:proofErr w:type="gramEnd"/>
-      <w:r>
-        <w:t>_juridique</w:t>
-      </w:r>
-      <w:proofErr w:type="spellEnd"/>
-    </w:p>
-    <w:p>
-      <w:pPr>
-        <w:pStyle w:val="Paragraphedeliste"/>
-        <w:numPr>
-          <w:ilvl w:val="0"/>
-          <w:numId w:val="1"/>
-        </w:numPr>
-      </w:pPr>
-      <w:proofErr w:type="spellStart"/>
-      <w:proofErr w:type="gramStart"/>
-      <w:r>
-        <w:t>section</w:t>
-      </w:r>
-      <w:proofErr w:type="gramEnd"/>
-      <w:r>
-        <w:t>_activite_principale</w:t>
-      </w:r>
-      <w:proofErr w:type="spellEnd"/>
-    </w:p>
-    <w:p>
-      <w:pPr>
-        <w:pStyle w:val="Paragraphedeliste"/>
-        <w:numPr>
-          <w:ilvl w:val="0"/>
-          <w:numId w:val="1"/>
-        </w:numPr>
-      </w:pPr>
-      <w:proofErr w:type="spellStart"/>
-      <w:proofErr w:type="gramStart"/>
-      <w:r>
-        <w:t>tranche</w:t>
-      </w:r>
-      <w:proofErr w:type="gramEnd"/>
-      <w:r>
-        <w:t>_effectif_salarie</w:t>
-      </w:r>
-      <w:proofErr w:type="spellEnd"/>
-    </w:p>
-    <w:p>
-      <w:pPr>
-        <w:pStyle w:val="Paragraphedeliste"/>
-        <w:numPr>
-          <w:ilvl w:val="0"/>
-          <w:numId w:val="1"/>
-        </w:numPr>
-      </w:pPr>
-      <w:proofErr w:type="spellStart"/>
-      <w:proofErr w:type="gramStart"/>
-      <w:r>
-        <w:t>departement</w:t>
-      </w:r>
-      <w:proofErr w:type="spellEnd"/>
-      <w:proofErr w:type="gramEnd"/>
-      <w:r>
-        <w:t xml:space="preserve"> (in siège)</w:t>
-      </w:r>
-    </w:p>
     <w:p/>
-    <w:p>
-      <w:r>
-        <w:t xml:space="preserve">Mémo sur la donnée </w:t>
-      </w:r>
-      <w:proofErr w:type="spellStart"/>
-      <w:r>
-        <w:t>tranche_effectif_salarie</w:t>
-      </w:r>
-      <w:proofErr w:type="spellEnd"/>
-      <w:r>
-        <w:t> : ce sont des catégories pas un nombre de salarié précis.</w:t>
-      </w:r>
-    </w:p>
     <w:p/>
     <w:sectPr>
       <w:pgSz w:w="11906" w:h="16838"/>
@@ -1453,6 +1174,18 @@
       <w:shd w:val="clear" w:color="auto" w:fill="E1DFDD"/>
     </w:rPr>
   </w:style>
+  <w:style w:type="character" w:styleId="Lienhypertextesuivivisit">
+    <w:name w:val="FollowedHyperlink"/>
+    <w:basedOn w:val="Policepardfaut"/>
+    <w:uiPriority w:val="99"/>
+    <w:semiHidden/>
+    <w:unhideWhenUsed/>
+    <w:rsid w:val="00A95161"/>
+    <w:rPr>
+      <w:color w:val="954F72" w:themeColor="followedHyperlink"/>
+      <w:u w:val="single"/>
+    </w:rPr>
+  </w:style>
 </w:styles>
 </file>
 

--- a/Descriptif du projet fin étude Data Science.docx
+++ b/Descriptif du projet fin étude Data Science.docx
@@ -40,19 +40,7 @@
           <w:rPr>
             <w:rStyle w:val="Lienhypertexte"/>
           </w:rPr>
-          <w:t>https://www.data.gouv.fr/fr/datasets/base-sirene-des-e</w:t>
-        </w:r>
-        <w:r>
-          <w:rPr>
-            <w:rStyle w:val="Lienhypertexte"/>
-          </w:rPr>
-          <w:t>n</w:t>
-        </w:r>
-        <w:r>
-          <w:rPr>
-            <w:rStyle w:val="Lienhypertexte"/>
-          </w:rPr>
-          <w:t>treprises-et-de-leurs-etablissements-siren-siret/</w:t>
+          <w:t>https://www.data.gouv.fr/fr/datasets/base-sirene-des-entreprises-et-de-leurs-etablissements-siren-siret/</w:t>
         </w:r>
       </w:hyperlink>
     </w:p>
@@ -99,6 +87,11 @@
     <w:p>
       <w:r>
         <w:t>Le fichier comporte l’intégralité des sociétés comprenant des entrepreneurs individuels, des PME, ETI et grandes entreprises.</w:t>
+      </w:r>
+    </w:p>
+    <w:p>
+      <w:r>
+        <w:t>Malheureusement on n’a pas de date de fermeture de l’entité légale.</w:t>
       </w:r>
     </w:p>
     <w:p/>
